--- a/Tutoriel_GithubPages_Guillaume_PRIGENT_DW3.docx
+++ b/Tutoriel_GithubPages_Guillaume_PRIGENT_DW3.docx
@@ -179,8 +179,6 @@
       <w:r>
         <w:t>H</w:t>
       </w:r>
-      <w:bookmarkStart w:id="0" w:name="_GoBack"/>
-      <w:bookmarkEnd w:id="0"/>
       <w:r>
         <w:t>ub. </w:t>
       </w:r>
@@ -578,26 +576,26 @@
         </w:rPr>
         <w:lastRenderedPageBreak/>
         <w:drawing>
-          <wp:anchor distT="0" distB="0" distL="114300" distR="114300" simplePos="0" relativeHeight="251663360" behindDoc="1" locked="0" layoutInCell="1" allowOverlap="1">
+          <wp:anchor distT="0" distB="0" distL="114300" distR="114300" simplePos="0" relativeHeight="251667456" behindDoc="1" locked="0" layoutInCell="1" allowOverlap="1">
             <wp:simplePos x="0" y="0"/>
             <wp:positionH relativeFrom="margin">
               <wp:align>right</wp:align>
             </wp:positionH>
             <wp:positionV relativeFrom="paragraph">
-              <wp:posOffset>428625</wp:posOffset>
+              <wp:posOffset>462280</wp:posOffset>
             </wp:positionV>
-            <wp:extent cx="5760720" cy="1342390"/>
-            <wp:effectExtent l="0" t="0" r="0" b="0"/>
+            <wp:extent cx="5753100" cy="847725"/>
+            <wp:effectExtent l="0" t="0" r="0" b="9525"/>
             <wp:wrapTight wrapText="bothSides">
               <wp:wrapPolygon edited="0">
                 <wp:start x="0" y="0"/>
-                <wp:lineTo x="0" y="21150"/>
-                <wp:lineTo x="21500" y="21150"/>
-                <wp:lineTo x="21500" y="0"/>
+                <wp:lineTo x="0" y="21357"/>
+                <wp:lineTo x="21528" y="21357"/>
+                <wp:lineTo x="21528" y="0"/>
                 <wp:lineTo x="0" y="0"/>
               </wp:wrapPolygon>
             </wp:wrapTight>
-            <wp:docPr id="23" name="Image 23"/>
+            <wp:docPr id="27" name="Image 27"/>
             <wp:cNvGraphicFramePr>
               <a:graphicFrameLocks xmlns:a="http://schemas.openxmlformats.org/drawingml/2006/main" noChangeAspect="1"/>
             </wp:cNvGraphicFramePr>
@@ -605,7 +603,7 @@
               <a:graphicData uri="http://schemas.openxmlformats.org/drawingml/2006/picture">
                 <pic:pic xmlns:pic="http://schemas.openxmlformats.org/drawingml/2006/picture">
                   <pic:nvPicPr>
-                    <pic:cNvPr id="0" name="Picture 6"/>
+                    <pic:cNvPr id="0" name="Picture 10"/>
                     <pic:cNvPicPr>
                       <a:picLocks noChangeAspect="1" noChangeArrowheads="1"/>
                     </pic:cNvPicPr>
@@ -626,7 +624,7 @@
                   <pic:spPr bwMode="auto">
                     <a:xfrm>
                       <a:off x="0" y="0"/>
-                      <a:ext cx="5760720" cy="1342390"/>
+                      <a:ext cx="5753100" cy="847725"/>
                     </a:xfrm>
                     <a:prstGeom prst="rect">
                       <a:avLst/>
@@ -651,6 +649,8 @@
       <w:r>
         <w:t xml:space="preserve">ub il vous faudra exécuter les commandes suivantes (A chaque fois !) : </w:t>
       </w:r>
+      <w:bookmarkStart w:id="0" w:name="_GoBack"/>
+      <w:bookmarkEnd w:id="0"/>
     </w:p>
     <w:p>
       <w:pPr>
